--- a/1. DOKUMENTY BUDŻETOWE/Rozliczenie projektu II/5a. Faktura 2868 - Pokój Wilno WJ.docx
+++ b/1. DOKUMENTY BUDŻETOWE/Rozliczenie projektu II/5a. Faktura 2868 - Pokój Wilno WJ.docx
@@ -224,33 +224,15 @@
           <w:sz w:val="16"/>
           <w:szCs w:val="20"/>
         </w:rPr>
-        <w:t xml:space="preserve">Zakwaterowanie w czasie wyjazdu na spotkanie międzynarodowe w </w:t>
-      </w:r>
-      <w:proofErr w:type="spellStart"/>
+        <w:t xml:space="preserve">Zakwaterowanie </w:t>
+      </w:r>
       <w:r>
         <w:rPr>
           <w:i/>
           <w:sz w:val="16"/>
           <w:szCs w:val="20"/>
         </w:rPr>
-        <w:t>Alytusie</w:t>
-      </w:r>
-      <w:proofErr w:type="spellEnd"/>
-      <w:r>
-        <w:rPr>
-          <w:i/>
-          <w:sz w:val="16"/>
-          <w:szCs w:val="20"/>
-        </w:rPr>
-        <w:t xml:space="preserve"> / Litwa dla członka zespołu projektowego </w:t>
-      </w:r>
-      <w:r>
-        <w:rPr>
-          <w:i/>
-          <w:sz w:val="16"/>
-          <w:szCs w:val="20"/>
-        </w:rPr>
-        <w:t xml:space="preserve">koordynatora projektu </w:t>
+        <w:t xml:space="preserve">w Wilnie, </w:t>
       </w:r>
       <w:bookmarkStart w:id="0" w:name="_GoBack"/>
       <w:bookmarkEnd w:id="0"/>
@@ -260,7 +242,49 @@
           <w:sz w:val="16"/>
           <w:szCs w:val="20"/>
         </w:rPr>
+        <w:t xml:space="preserve">w czasie wyjazdu na spotkanie międzynarodowe w </w:t>
+      </w:r>
+      <w:proofErr w:type="spellStart"/>
+      <w:r>
+        <w:rPr>
+          <w:i/>
+          <w:sz w:val="16"/>
+          <w:szCs w:val="20"/>
+        </w:rPr>
+        <w:t>Alytusie</w:t>
+      </w:r>
+      <w:proofErr w:type="spellEnd"/>
+      <w:r>
+        <w:rPr>
+          <w:i/>
+          <w:sz w:val="16"/>
+          <w:szCs w:val="20"/>
+        </w:rPr>
+        <w:t xml:space="preserve"> / Litwa dla członka zespołu projektowego </w:t>
+      </w:r>
+      <w:r>
+        <w:rPr>
+          <w:i/>
+          <w:sz w:val="16"/>
+          <w:szCs w:val="20"/>
+        </w:rPr>
+        <w:t xml:space="preserve">koordynatora projektu </w:t>
+      </w:r>
+      <w:r>
+        <w:rPr>
+          <w:i/>
+          <w:sz w:val="16"/>
+          <w:szCs w:val="20"/>
+        </w:rPr>
         <w:t>Wojciecha Jarosza w dniu 20.05.2022 r.</w:t>
+      </w:r>
+      <w:r>
+        <w:rPr>
+          <w:i/>
+          <w:sz w:val="16"/>
+          <w:szCs w:val="20"/>
+        </w:rPr>
+        <w:t xml:space="preserve"> </w:t>
       </w:r>
     </w:p>
     <w:p>
